--- a/Machine Learning Abu Mostafa/Lecture 4/Lecture4.docx
+++ b/Machine Learning Abu Mostafa/Lecture 4/Lecture4.docx
@@ -72,7 +72,15 @@
         <w:ind w:left="270" w:right="270"/>
       </w:pPr>
       <w:r>
-        <w:t>Linear models are like economy cars, they take where you have to go. SVMs are like luxury cars(they come with a cost).</w:t>
+        <w:t xml:space="preserve">Linear models are like economy cars, they take where you have to go. SVMs are like luxury </w:t>
+      </w:r>
+      <w:proofErr w:type="gramStart"/>
+      <w:r>
+        <w:t>cars(</w:t>
+      </w:r>
+      <w:proofErr w:type="gramEnd"/>
+      <w:r>
+        <w:t>they come with a cost).</w:t>
       </w:r>
     </w:p>
     <w:p>
@@ -154,7 +162,33 @@
         <w:ind w:left="270" w:right="270"/>
       </w:pPr>
       <w:r>
-        <w:t>When we cant fit a straight line to separate our data, its non linear in form. To handle such data, we can transform it to linear. This can be done in several ways. Take different quadratic forms of each observation  as shown in figure. That will enable us to fit a straight line.</w:t>
+        <w:t xml:space="preserve">When we </w:t>
+      </w:r>
+      <w:proofErr w:type="spellStart"/>
+      <w:proofErr w:type="gramStart"/>
+      <w:r>
+        <w:t>cant</w:t>
+      </w:r>
+      <w:proofErr w:type="spellEnd"/>
+      <w:proofErr w:type="gramEnd"/>
+      <w:r>
+        <w:t xml:space="preserve"> fit a straight line to separate our data, its </w:t>
+      </w:r>
+      <w:proofErr w:type="spellStart"/>
+      <w:r>
+        <w:t>non linear</w:t>
+      </w:r>
+      <w:proofErr w:type="spellEnd"/>
+      <w:r>
+        <w:t xml:space="preserve"> in form. To handle such data, we can transform it to linear. This can be done in several ways. Take different quadratic forms of each </w:t>
+      </w:r>
+      <w:proofErr w:type="gramStart"/>
+      <w:r>
+        <w:t>observation  as</w:t>
+      </w:r>
+      <w:proofErr w:type="gramEnd"/>
+      <w:r>
+        <w:t xml:space="preserve"> shown in figure. That will enable us to fit a straight line.</w:t>
       </w:r>
     </w:p>
     <w:p>
@@ -221,7 +255,15 @@
         </w:drawing>
       </w:r>
       <w:r>
-        <w:t>When we do this, we are not only transforming our data, we are also transforming to a different space. Once we are able to separate our data in the new space , we should get back to the original space by using the inverse of transformation we used.</w:t>
+        <w:t xml:space="preserve">When we do this, we are not only transforming our data, we are also transforming to a different space. Once we are able to separate our data in the new </w:t>
+      </w:r>
+      <w:proofErr w:type="gramStart"/>
+      <w:r>
+        <w:t>space ,</w:t>
+      </w:r>
+      <w:proofErr w:type="gramEnd"/>
+      <w:r>
+        <w:t xml:space="preserve"> we should get back to the original space by using the inverse of transformation we used.</w:t>
       </w:r>
     </w:p>
     <w:p>
@@ -365,7 +407,15 @@
         </w:drawing>
       </w:r>
       <w:r>
-        <w:t>The input data x gets transformed to z. Each of z is some non linear function of each of its corresponding x. z1 need not be the same linear function as z2.</w:t>
+        <w:t xml:space="preserve">The input data x gets transformed to z. Each of z is some </w:t>
+      </w:r>
+      <w:proofErr w:type="spellStart"/>
+      <w:r>
+        <w:t>non linear</w:t>
+      </w:r>
+      <w:proofErr w:type="spellEnd"/>
+      <w:r>
+        <w:t xml:space="preserve"> function of each of its corresponding x. z1 need not be the same linear function as z2.</w:t>
       </w:r>
       <w:r>
         <w:t xml:space="preserve"> Using the car analogy again, the x can be a simple economy car, whereas what we have after transformation is a big truck! </w:t>
@@ -383,7 +433,15 @@
         <w:t>We don’t have weights in x space before transformation. We have weights in z space.</w:t>
       </w:r>
       <w:r>
-        <w:t xml:space="preserve"> The Hypothesis function is a function of z(where z in nothing but a transformation of x)</w:t>
+        <w:t xml:space="preserve"> The Hypothesis function is a function of </w:t>
+      </w:r>
+      <w:proofErr w:type="gramStart"/>
+      <w:r>
+        <w:t>z(</w:t>
+      </w:r>
+      <w:proofErr w:type="gramEnd"/>
+      <w:r>
+        <w:t>where z in nothing but a transformation of x)</w:t>
       </w:r>
     </w:p>
     <w:p>
@@ -528,7 +586,23 @@
         <w:t xml:space="preserve"> We can add EM to revise the learning diagram.</w:t>
       </w:r>
       <w:r>
-        <w:t xml:space="preserve"> WE use probability distribution to generate our data and we use learning algorithm and its hypothesis to obtain a final hypothesis. Now to get error measure, we take some x from the same probability distribution and check if g(x)=f(x) ie if predicted value is same as actual value.</w:t>
+        <w:t xml:space="preserve"> WE use probability distribution to generate our data and we use learning algorithm and its hypothesis to obtain a final hypothesis. Now to get error measure, we take some x from the same probability distribution and check if g(x</w:t>
+      </w:r>
+      <w:proofErr w:type="gramStart"/>
+      <w:r>
+        <w:t>)=</w:t>
+      </w:r>
+      <w:proofErr w:type="gramEnd"/>
+      <w:r>
+        <w:t xml:space="preserve">f(x) </w:t>
+      </w:r>
+      <w:proofErr w:type="spellStart"/>
+      <w:r>
+        <w:t>ie</w:t>
+      </w:r>
+      <w:proofErr w:type="spellEnd"/>
+      <w:r>
+        <w:t xml:space="preserve"> if predicted value is same as actual value.</w:t>
       </w:r>
       <w:r>
         <w:t xml:space="preserve"> </w:t>
@@ -612,10 +686,30 @@
         <w:t xml:space="preserve"> We should penalize each type</w:t>
       </w:r>
       <w:r>
-        <w:t xml:space="preserve"> accordingly. False accept is when an intruder gets accepted. When user is rejected its called false reject. </w:t>
-      </w:r>
-      <w:r>
-        <w:t xml:space="preserve">When there is a error, we should give some penalty. </w:t>
+        <w:t xml:space="preserve"> accordingly. False accept is when an intruder gets accepted. When user is rejected </w:t>
+      </w:r>
+      <w:proofErr w:type="spellStart"/>
+      <w:proofErr w:type="gramStart"/>
+      <w:r>
+        <w:t>its</w:t>
+      </w:r>
+      <w:proofErr w:type="spellEnd"/>
+      <w:proofErr w:type="gramEnd"/>
+      <w:r>
+        <w:t xml:space="preserve"> called false reject. </w:t>
+      </w:r>
+      <w:r>
+        <w:t xml:space="preserve">When there is </w:t>
+      </w:r>
+      <w:proofErr w:type="spellStart"/>
+      <w:proofErr w:type="gramStart"/>
+      <w:r>
+        <w:t>a</w:t>
+      </w:r>
+      <w:proofErr w:type="spellEnd"/>
+      <w:proofErr w:type="gramEnd"/>
+      <w:r>
+        <w:t xml:space="preserve"> error, we should give some penalty. </w:t>
       </w:r>
       <w:r>
         <w:t>There are 4 possible scenarios. The question of which error measure to choose is not analytical, it is domain dependent.</w:t>
@@ -686,7 +780,30 @@
         <w:t xml:space="preserve">False reject in this case is an important customer being rejected, the supermarket might lose the customer. False accept is comparatively minor issue, an intruder getting free discounts. </w:t>
       </w:r>
       <w:r>
-        <w:t>We should penalize more in the first case. In the matrix, the columns are for, user and intruder. Along the row, the labels are for accepted and rejected. So when its you and you get rejected the P is 10. When its an intruder and accepted, the P is 1.</w:t>
+        <w:t xml:space="preserve">We should penalize more in the first case. In the matrix, the columns are for, user and intruder. Along the row, the labels are for accepted and rejected. So when </w:t>
+      </w:r>
+      <w:proofErr w:type="spellStart"/>
+      <w:proofErr w:type="gramStart"/>
+      <w:r>
+        <w:t>its</w:t>
+      </w:r>
+      <w:proofErr w:type="spellEnd"/>
+      <w:r>
+        <w:t xml:space="preserve"> you</w:t>
+      </w:r>
+      <w:proofErr w:type="gramEnd"/>
+      <w:r>
+        <w:t xml:space="preserve"> and you get rejected the P is 10. When </w:t>
+      </w:r>
+      <w:proofErr w:type="spellStart"/>
+      <w:proofErr w:type="gramStart"/>
+      <w:r>
+        <w:t>its</w:t>
+      </w:r>
+      <w:proofErr w:type="spellEnd"/>
+      <w:proofErr w:type="gramEnd"/>
+      <w:r>
+        <w:t xml:space="preserve"> an intruder and accepted, the P is 1.</w:t>
       </w:r>
     </w:p>
     <w:p>
@@ -748,7 +865,15 @@
         </w:drawing>
       </w:r>
       <w:r>
-        <w:t>Now the same fp verification example can be taken with a change: it is for giving access to CIA. See how the scenarios change.</w:t>
+        <w:t xml:space="preserve">Now the same </w:t>
+      </w:r>
+      <w:proofErr w:type="spellStart"/>
+      <w:r>
+        <w:t>fp</w:t>
+      </w:r>
+      <w:proofErr w:type="spellEnd"/>
+      <w:r>
+        <w:t xml:space="preserve"> verification example can be taken with a change: it is for giving access to CIA. See how the scenarios change.</w:t>
       </w:r>
       <w:r>
         <w:t xml:space="preserve"> The false accept is a disaster, unauthorized person given access. It’s a big blow. Whereas the false reject is comparably a lot better, CIA agent will simply asked to verify once more.</w:t>
@@ -829,10 +954,26 @@
         <w:t xml:space="preserve">So the EM should be specified by the client. Depending on the domain, one should prioritize what should be avoided. </w:t>
       </w:r>
       <w:r>
-        <w:t>Sometimes its not possible at all t</w:t>
-      </w:r>
-      <w:r>
-        <w:t>o detect and penalize the error.There are also some alternatives for this.</w:t>
+        <w:t xml:space="preserve">Sometimes </w:t>
+      </w:r>
+      <w:proofErr w:type="spellStart"/>
+      <w:r>
+        <w:t>its</w:t>
+      </w:r>
+      <w:proofErr w:type="spellEnd"/>
+      <w:r>
+        <w:t xml:space="preserve"> not possible at all t</w:t>
+      </w:r>
+      <w:r>
+        <w:t xml:space="preserve">o detect and penalize the </w:t>
+      </w:r>
+      <w:proofErr w:type="spellStart"/>
+      <w:r>
+        <w:t>error.There</w:t>
+      </w:r>
+      <w:proofErr w:type="spellEnd"/>
+      <w:r>
+        <w:t xml:space="preserve"> are also some alternatives for this.</w:t>
       </w:r>
       <w:r>
         <w:t xml:space="preserve"> Use some analytic arguments. </w:t>
@@ -904,7 +1045,15 @@
         </w:drawing>
       </w:r>
       <w:r>
-        <w:t>The EM gives a quantitive value for how well g approaches f. Based on that value, the learning algorithm evolves and changes its learning.</w:t>
+        <w:t xml:space="preserve">The EM gives a </w:t>
+      </w:r>
+      <w:proofErr w:type="spellStart"/>
+      <w:r>
+        <w:t>quantitive</w:t>
+      </w:r>
+      <w:proofErr w:type="spellEnd"/>
+      <w:r>
+        <w:t xml:space="preserve"> value for how well g approaches f. Based on that value, the learning algorithm evolves and changes its learning.</w:t>
       </w:r>
     </w:p>
     <w:p>
@@ -1118,7 +1267,20 @@
         <w:t xml:space="preserve">To handle this, we </w:t>
       </w:r>
       <w:r>
-        <w:t xml:space="preserve">can use the target distribution. Originally both x and y are generated from PD. But here we use the PD to generate x and y is generated from P(y|x) which is the target distribution. </w:t>
+        <w:t xml:space="preserve">can use the target distribution. Originally both x and y are generated from PD. But here we use the PD to generate x and y is generated from </w:t>
+      </w:r>
+      <w:proofErr w:type="gramStart"/>
+      <w:r>
+        <w:t>P(</w:t>
+      </w:r>
+      <w:proofErr w:type="spellStart"/>
+      <w:proofErr w:type="gramEnd"/>
+      <w:r>
+        <w:t>y|x</w:t>
+      </w:r>
+      <w:proofErr w:type="spellEnd"/>
+      <w:r>
+        <w:t xml:space="preserve">) which is the target distribution. </w:t>
       </w:r>
     </w:p>
     <w:p>
@@ -1188,7 +1350,20 @@
         <w:t xml:space="preserve">Given some salary, the target distribution predicts yes or no for loan sanction. If the salaries fed to this model are all high, it will learn to predict yes. After this, if borderline salaries are given, it might not do well. </w:t>
       </w:r>
       <w:r>
-        <w:t>Here we are mixing two different concepts to form P(x,y)</w:t>
+        <w:t>Here we are mixing two different concepts to form P(</w:t>
+      </w:r>
+      <w:proofErr w:type="spellStart"/>
+      <w:r>
+        <w:t>x</w:t>
+      </w:r>
+      <w:proofErr w:type="gramStart"/>
+      <w:r>
+        <w:t>,y</w:t>
+      </w:r>
+      <w:proofErr w:type="spellEnd"/>
+      <w:proofErr w:type="gramEnd"/>
+      <w:r>
+        <w:t>)</w:t>
       </w:r>
     </w:p>
     <w:p>
@@ -1251,10 +1426,18 @@
         </w:drawing>
       </w:r>
       <w:r>
-        <w:t>The out of sample performance is close to in sample performance, that corresponds to feasibility of learning</w:t>
-      </w:r>
-      <w:r>
-        <w:t>(this is what we have)</w:t>
+        <w:t xml:space="preserve">The out of sample performance is close to in sample performance, that corresponds to feasibility of </w:t>
+      </w:r>
+      <w:proofErr w:type="gramStart"/>
+      <w:r>
+        <w:t>learning</w:t>
+      </w:r>
+      <w:r>
+        <w:t>(</w:t>
+      </w:r>
+      <w:proofErr w:type="gramEnd"/>
+      <w:r>
+        <w:t>this is what we have)</w:t>
       </w:r>
       <w:r>
         <w:t>. Is this really learning?</w:t>
@@ -1338,16 +1521,65 @@
         </w:drawing>
       </w:r>
       <w:r>
-        <w:t xml:space="preserve">Question 1 is theoretical whereas question 2 is practical. Until now we equated Ein(g) = 0 as the in sample error. But in real, there is no way we can have a </w:t>
+        <w:t xml:space="preserve">Question 1 is theoretical whereas question 2 is practical. Until now we equated </w:t>
+      </w:r>
+      <w:proofErr w:type="spellStart"/>
+      <w:proofErr w:type="gramStart"/>
+      <w:r>
+        <w:t>Ein</w:t>
+      </w:r>
+      <w:proofErr w:type="spellEnd"/>
+      <w:r>
+        <w:t>(</w:t>
+      </w:r>
+      <w:proofErr w:type="gramEnd"/>
+      <w:r>
+        <w:t xml:space="preserve">g) = 0 as the in sample error. But in real, there is no way we can have </w:t>
+      </w:r>
+      <w:proofErr w:type="spellStart"/>
+      <w:r>
+        <w:t>a</w:t>
+      </w:r>
+      <w:proofErr w:type="spellEnd"/>
+      <w:r>
+        <w:t xml:space="preserve"> </w:t>
       </w:r>
       <w:r>
         <w:t>out sample error to be 0</w:t>
       </w:r>
       <w:r>
-        <w:t xml:space="preserve"> which means Ein cant be 0 either. </w:t>
-      </w:r>
-      <w:r>
-        <w:t>For example, lets take financial forecasting – even if we can get 53% correct consistently, then that’s a good one.</w:t>
+        <w:t xml:space="preserve"> which means </w:t>
+      </w:r>
+      <w:proofErr w:type="spellStart"/>
+      <w:r>
+        <w:t>Ein</w:t>
+      </w:r>
+      <w:proofErr w:type="spellEnd"/>
+      <w:r>
+        <w:t xml:space="preserve"> </w:t>
+      </w:r>
+      <w:proofErr w:type="spellStart"/>
+      <w:proofErr w:type="gramStart"/>
+      <w:r>
+        <w:t>cant</w:t>
+      </w:r>
+      <w:proofErr w:type="spellEnd"/>
+      <w:proofErr w:type="gramEnd"/>
+      <w:r>
+        <w:t xml:space="preserve"> be 0 either. </w:t>
+      </w:r>
+      <w:r>
+        <w:t xml:space="preserve">For example, </w:t>
+      </w:r>
+      <w:proofErr w:type="spellStart"/>
+      <w:proofErr w:type="gramStart"/>
+      <w:r>
+        <w:t>lets</w:t>
+      </w:r>
+      <w:proofErr w:type="spellEnd"/>
+      <w:proofErr w:type="gramEnd"/>
+      <w:r>
+        <w:t xml:space="preserve"> take financial forecasting – even if we can get 53% correct consistently, then that’s a good one.</w:t>
       </w:r>
       <w:r>
         <w:t xml:space="preserve"> Even with 75% correctness, we can have wrong predictions or forecast.</w:t>
@@ -1358,13 +1590,43 @@
         <w:ind w:left="270" w:right="270"/>
       </w:pPr>
       <w:r>
-        <w:t>M is number of hypothesis. The bigger is the M, looser is the bounder. If M gets infinite then the bound gets meaningless.</w:t>
+        <w:t>M is number of hypothesis. The bigger</w:t>
+      </w:r>
+      <w:r>
+        <w:t xml:space="preserve"> is the M, looser is the bound</w:t>
+      </w:r>
+      <w:r>
+        <w:t>. If M gets infinite then the bound gets meaningless.</w:t>
       </w:r>
       <w:r>
         <w:t xml:space="preserve"> </w:t>
       </w:r>
       <w:r>
-        <w:t xml:space="preserve">As the model complexity increases(more parameters) Ein decreases and also Eout-Ein increases. This is where </w:t>
+        <w:t xml:space="preserve">As the model complexity </w:t>
+      </w:r>
+      <w:bookmarkStart w:id="0" w:name="_GoBack"/>
+      <w:bookmarkEnd w:id="0"/>
+      <w:r>
+        <w:t>increases (</w:t>
+      </w:r>
+      <w:r>
+        <w:t xml:space="preserve">more parameters) </w:t>
+      </w:r>
+      <w:proofErr w:type="spellStart"/>
+      <w:r>
+        <w:t>Ein</w:t>
+      </w:r>
+      <w:proofErr w:type="spellEnd"/>
+      <w:r>
+        <w:t xml:space="preserve"> decreases and also </w:t>
+      </w:r>
+      <w:proofErr w:type="spellStart"/>
+      <w:r>
+        <w:t>Eout-Ein</w:t>
+      </w:r>
+      <w:proofErr w:type="spellEnd"/>
+      <w:r>
+        <w:t xml:space="preserve"> increases. This is where </w:t>
       </w:r>
       <w:r>
         <w:rPr>
@@ -1381,10 +1643,23 @@
         <w:ind w:left="270" w:right="270"/>
       </w:pPr>
       <w:r>
-        <w:t>How does P(x) impact algorithm? Training points from one distribution and testing from another..</w:t>
-      </w:r>
-      <w:r>
-        <w:t>which part of the data space should it learn better?</w:t>
+        <w:t xml:space="preserve">How does P(x) impact algorithm? Training points from one distribution and testing from </w:t>
+      </w:r>
+      <w:proofErr w:type="spellStart"/>
+      <w:r>
+        <w:t>another</w:t>
+      </w:r>
+      <w:proofErr w:type="gramStart"/>
+      <w:r>
+        <w:t>..</w:t>
+      </w:r>
+      <w:r>
+        <w:t>which</w:t>
+      </w:r>
+      <w:proofErr w:type="spellEnd"/>
+      <w:proofErr w:type="gramEnd"/>
+      <w:r>
+        <w:t xml:space="preserve"> part of the data space should it learn better?</w:t>
       </w:r>
       <w:r>
         <w:t xml:space="preserve"> </w:t>
@@ -1395,7 +1670,20 @@
         <w:ind w:left="270" w:right="270"/>
       </w:pPr>
       <w:r>
-        <w:t xml:space="preserve">Will P(x|y) play any role? </w:t>
+        <w:t xml:space="preserve">Will </w:t>
+      </w:r>
+      <w:proofErr w:type="gramStart"/>
+      <w:r>
+        <w:t>P(</w:t>
+      </w:r>
+      <w:proofErr w:type="spellStart"/>
+      <w:proofErr w:type="gramEnd"/>
+      <w:r>
+        <w:t>x|y</w:t>
+      </w:r>
+      <w:proofErr w:type="spellEnd"/>
+      <w:r>
+        <w:t xml:space="preserve">) play any role? </w:t>
       </w:r>
       <w:r>
         <w:t xml:space="preserve">The integral part of learning is to know y given x. </w:t>
@@ -1408,14 +1696,35 @@
       <w:pPr>
         <w:ind w:left="270" w:right="270"/>
       </w:pPr>
-      <w:r>
-        <w:t xml:space="preserve">Eout – Ein </w:t>
+      <w:proofErr w:type="spellStart"/>
+      <w:r>
+        <w:t>Eout</w:t>
+      </w:r>
+      <w:proofErr w:type="spellEnd"/>
+      <w:r>
+        <w:t xml:space="preserve"> – </w:t>
+      </w:r>
+      <w:proofErr w:type="spellStart"/>
+      <w:r>
+        <w:t>Ein</w:t>
+      </w:r>
+      <w:proofErr w:type="spellEnd"/>
+      <w:r>
+        <w:t xml:space="preserve"> </w:t>
       </w:r>
       <w:r>
         <w:t xml:space="preserve">is </w:t>
       </w:r>
       <w:r>
-        <w:t>the generalization error(this increases as complexity of model increases)</w:t>
+        <w:t xml:space="preserve">the generalization </w:t>
+      </w:r>
+      <w:proofErr w:type="gramStart"/>
+      <w:r>
+        <w:t>error(</w:t>
+      </w:r>
+      <w:proofErr w:type="gramEnd"/>
+      <w:r>
+        <w:t>this increases as complexity of model increases)</w:t>
       </w:r>
     </w:p>
     <w:p>
@@ -1445,7 +1754,20 @@
         <w:ind w:left="270" w:right="270"/>
       </w:pPr>
       <w:r>
-        <w:t>What if y is not balanced? It happens because of P(x) and P(y|x)</w:t>
+        <w:t xml:space="preserve">What if y is not balanced? It happens because of P(x) and </w:t>
+      </w:r>
+      <w:proofErr w:type="gramStart"/>
+      <w:r>
+        <w:t>P(</w:t>
+      </w:r>
+      <w:proofErr w:type="spellStart"/>
+      <w:proofErr w:type="gramEnd"/>
+      <w:r>
+        <w:t>y|x</w:t>
+      </w:r>
+      <w:proofErr w:type="spellEnd"/>
+      <w:r>
+        <w:t>)</w:t>
       </w:r>
     </w:p>
     <w:p>
@@ -1477,10 +1799,258 @@
         <w:t>The target is f(x) but no</w:t>
       </w:r>
       <w:r>
-        <w:t xml:space="preserve">t wTx which is final hypothesis to approximate target function. TF and TD is done even without any learning taking place. IF we have a target function which is noisy, it can be handled by- taking the expected value assuming it’s a numeric function, expected value under probability distribution gives us the average y value for a particular x. This is a function and we are calling it f(x). the remaining part which is y – f(x) will be pure noise. </w:t>
-      </w:r>
-      <w:bookmarkStart w:id="0" w:name="_GoBack"/>
-      <w:bookmarkEnd w:id="0"/>
+        <w:t xml:space="preserve">t </w:t>
+      </w:r>
+      <w:proofErr w:type="spellStart"/>
+      <w:r>
+        <w:t>wTx</w:t>
+      </w:r>
+      <w:proofErr w:type="spellEnd"/>
+      <w:r>
+        <w:t xml:space="preserve"> which is final hypothesis to approximate target function. TF and TD is done even without any learning taking place. IF we have a target function which is noisy, it can be handled by- taking the expected value assuming it’s a numeric function, expected value under probability distribution gives us the average y value for a particular x. This is a function and we are calling it f(x). </w:t>
+      </w:r>
+      <w:proofErr w:type="gramStart"/>
+      <w:r>
+        <w:t>the</w:t>
+      </w:r>
+      <w:proofErr w:type="gramEnd"/>
+      <w:r>
+        <w:t xml:space="preserve"> remaining part which is y – f(x) will be pure noise. </w:t>
+      </w:r>
+    </w:p>
+    <w:p>
+      <w:pPr>
+        <w:ind w:left="270" w:right="270"/>
+      </w:pPr>
+    </w:p>
+    <w:p>
+      <w:pPr>
+        <w:ind w:left="270" w:right="270"/>
+      </w:pPr>
+      <w:r>
+        <w:rPr>
+          <w:noProof/>
+        </w:rPr>
+        <w:drawing>
+          <wp:anchor distT="0" distB="0" distL="114300" distR="114300" simplePos="0" relativeHeight="251696128" behindDoc="0" locked="0" layoutInCell="1" allowOverlap="1" wp14:anchorId="6C34C35E" wp14:editId="5E82940F">
+            <wp:simplePos x="0" y="0"/>
+            <wp:positionH relativeFrom="margin">
+              <wp:align>left</wp:align>
+            </wp:positionH>
+            <wp:positionV relativeFrom="paragraph">
+              <wp:posOffset>139065</wp:posOffset>
+            </wp:positionV>
+            <wp:extent cx="3328670" cy="2147570"/>
+            <wp:effectExtent l="0" t="0" r="5080" b="5080"/>
+            <wp:wrapSquare wrapText="bothSides"/>
+            <wp:docPr id="19" name="Picture 19"/>
+            <wp:cNvGraphicFramePr>
+              <a:graphicFrameLocks xmlns:a="http://schemas.openxmlformats.org/drawingml/2006/main" noChangeAspect="1"/>
+            </wp:cNvGraphicFramePr>
+            <a:graphic xmlns:a="http://schemas.openxmlformats.org/drawingml/2006/main">
+              <a:graphicData uri="http://schemas.openxmlformats.org/drawingml/2006/picture">
+                <pic:pic xmlns:pic="http://schemas.openxmlformats.org/drawingml/2006/picture">
+                  <pic:nvPicPr>
+                    <pic:cNvPr id="1" name=""/>
+                    <pic:cNvPicPr/>
+                  </pic:nvPicPr>
+                  <pic:blipFill>
+                    <a:blip r:embed="rId22"/>
+                    <a:stretch>
+                      <a:fillRect/>
+                    </a:stretch>
+                  </pic:blipFill>
+                  <pic:spPr>
+                    <a:xfrm>
+                      <a:off x="0" y="0"/>
+                      <a:ext cx="3328670" cy="2147570"/>
+                    </a:xfrm>
+                    <a:prstGeom prst="rect">
+                      <a:avLst/>
+                    </a:prstGeom>
+                  </pic:spPr>
+                </pic:pic>
+              </a:graphicData>
+            </a:graphic>
+            <wp14:sizeRelH relativeFrom="margin">
+              <wp14:pctWidth>0</wp14:pctWidth>
+            </wp14:sizeRelH>
+            <wp14:sizeRelV relativeFrom="margin">
+              <wp14:pctHeight>0</wp14:pctHeight>
+            </wp14:sizeRelV>
+          </wp:anchor>
+        </w:drawing>
+      </w:r>
+      <w:proofErr w:type="spellStart"/>
+      <w:proofErr w:type="gramStart"/>
+      <w:r>
+        <w:t>Ein</w:t>
+      </w:r>
+      <w:proofErr w:type="spellEnd"/>
+      <w:r>
+        <w:t>(</w:t>
+      </w:r>
+      <w:proofErr w:type="gramEnd"/>
+      <w:r>
+        <w:t xml:space="preserve">h) is the in sample error. </w:t>
+      </w:r>
+      <w:r>
+        <w:t xml:space="preserve">We take each point from the in </w:t>
+      </w:r>
+      <w:proofErr w:type="gramStart"/>
+      <w:r>
+        <w:t>sample(</w:t>
+      </w:r>
+      <w:proofErr w:type="gramEnd"/>
+      <w:r>
+        <w:t>1 to n) and find the error and then find the average of it.</w:t>
+      </w:r>
+      <w:r>
+        <w:t xml:space="preserve"> For binary, we will find the frequency of error</w:t>
+      </w:r>
+      <w:r>
+        <w:t>. For out</w:t>
+      </w:r>
+      <w:r>
+        <w:t xml:space="preserve"> </w:t>
+      </w:r>
+      <w:r>
+        <w:t xml:space="preserve">sample error </w:t>
+      </w:r>
+      <w:proofErr w:type="spellStart"/>
+      <w:proofErr w:type="gramStart"/>
+      <w:r>
+        <w:t>Eout</w:t>
+      </w:r>
+      <w:proofErr w:type="spellEnd"/>
+      <w:r>
+        <w:t>(</w:t>
+      </w:r>
+      <w:proofErr w:type="gramEnd"/>
+      <w:r>
+        <w:t>h), we use the different x values and find the expected value instead of average.</w:t>
+      </w:r>
+    </w:p>
+    <w:p>
+      <w:pPr>
+        <w:ind w:left="270" w:right="270"/>
+      </w:pPr>
+    </w:p>
+    <w:p>
+      <w:pPr>
+        <w:ind w:left="270" w:right="270"/>
+      </w:pPr>
+    </w:p>
+    <w:p>
+      <w:pPr>
+        <w:ind w:left="270" w:right="270"/>
+      </w:pPr>
+    </w:p>
+    <w:p>
+      <w:pPr>
+        <w:ind w:left="270" w:right="270"/>
+      </w:pPr>
+      <w:r>
+        <w:t xml:space="preserve">In-sample vs out-sample: </w:t>
+      </w:r>
+      <w:hyperlink r:id="rId23" w:history="1">
+        <w:r>
+          <w:rPr>
+            <w:rStyle w:val="Hyperlink"/>
+          </w:rPr>
+          <w:t>https://stats.stackexchange.com/a/261594</w:t>
+        </w:r>
+      </w:hyperlink>
+    </w:p>
+    <w:p>
+      <w:pPr>
+        <w:ind w:left="270" w:right="270"/>
+      </w:pPr>
+      <w:proofErr w:type="gramStart"/>
+      <w:r>
+        <w:t>y</w:t>
+      </w:r>
+      <w:proofErr w:type="gramEnd"/>
+      <w:r>
+        <w:t xml:space="preserve"> the "sample" it is meant the data sample that you are using to fit the model.</w:t>
+      </w:r>
+    </w:p>
+    <w:p>
+      <w:pPr>
+        <w:ind w:left="270" w:right="270"/>
+      </w:pPr>
+      <w:r>
+        <w:t>First - you have a sample</w:t>
+      </w:r>
+    </w:p>
+    <w:p>
+      <w:pPr>
+        <w:ind w:left="270" w:right="270"/>
+      </w:pPr>
+      <w:r>
+        <w:t>Second - you fit a model on the sample</w:t>
+      </w:r>
+    </w:p>
+    <w:p>
+      <w:pPr>
+        <w:ind w:left="270" w:right="270"/>
+      </w:pPr>
+      <w:r>
+        <w:t>Third - you can use the model for forecasting</w:t>
+      </w:r>
+    </w:p>
+    <w:p>
+      <w:pPr>
+        <w:ind w:left="270" w:right="270"/>
+      </w:pPr>
+      <w:r>
+        <w:t>If you are forecasting for an observation that was part of the data sample - it is in-sample forecast.</w:t>
+      </w:r>
+    </w:p>
+    <w:p>
+      <w:pPr>
+        <w:ind w:left="270" w:right="270"/>
+      </w:pPr>
+      <w:r>
+        <w:t>If you are forecasting for an observation that was not part of the data sample - it is out-of-sample forecast.</w:t>
+      </w:r>
+    </w:p>
+    <w:p>
+      <w:pPr>
+        <w:ind w:left="270" w:right="270"/>
+      </w:pPr>
+      <w:r>
+        <w:t xml:space="preserve">So the question you have to ask yourself is: Was the particular observation used for the model fitting or </w:t>
+      </w:r>
+      <w:proofErr w:type="gramStart"/>
+      <w:r>
+        <w:t>not ?</w:t>
+      </w:r>
+      <w:proofErr w:type="gramEnd"/>
+      <w:r>
+        <w:t xml:space="preserve"> If it was used for the model fitting, then the forecast of the observation is in-sample. Otherwise it is out-of-sample.</w:t>
+      </w:r>
+    </w:p>
+    <w:p>
+      <w:pPr>
+        <w:ind w:left="270" w:right="270"/>
+      </w:pPr>
+      <w:proofErr w:type="gramStart"/>
+      <w:r>
+        <w:t>if</w:t>
+      </w:r>
+      <w:proofErr w:type="gramEnd"/>
+      <w:r>
+        <w:t xml:space="preserve"> you use data 1990-2013 to fit the model and then you forecast for 2011-2013, it's in-sample forecast. </w:t>
+      </w:r>
+      <w:proofErr w:type="gramStart"/>
+      <w:r>
+        <w:t>but</w:t>
+      </w:r>
+      <w:proofErr w:type="gramEnd"/>
+      <w:r>
+        <w:t xml:space="preserve"> if you only use 1990-2010 for fitting the model and then you forecast 2011-2013, then its out-of-sample forecast.</w:t>
+      </w:r>
     </w:p>
     <w:p>
       <w:pPr>
@@ -1929,6 +2499,17 @@
     <w:semiHidden/>
     <w:unhideWhenUsed/>
   </w:style>
+  <w:style w:type="character" w:styleId="Hyperlink">
+    <w:name w:val="Hyperlink"/>
+    <w:basedOn w:val="DefaultParagraphFont"/>
+    <w:uiPriority w:val="99"/>
+    <w:unhideWhenUsed/>
+    <w:rsid w:val="009B7293"/>
+    <w:rPr>
+      <w:color w:val="0563C1" w:themeColor="hyperlink"/>
+      <w:u w:val="single"/>
+    </w:rPr>
+  </w:style>
 </w:styles>
 </file>
 
